--- a/Document/000. 과제 요약서/[MD]과제 요약서_Ver1.0.0_Semi-Colon.docx
+++ b/Document/000. 과제 요약서/[MD]과제 요약서_Ver1.0.0_Semi-Colon.docx
@@ -30,7 +30,6 @@
           <w:szCs w:val="72"/>
         </w:rPr>
       </w:pPr>
-      <w:proofErr w:type="spellStart"/>
       <w:r>
         <w:rPr>
           <w:rFonts w:ascii="D2Coding" w:eastAsia="D2Coding" w:hAnsi="D2Coding" w:hint="eastAsia"/>
@@ -39,7 +38,6 @@
         </w:rPr>
         <w:t>캡스톤디자인</w:t>
       </w:r>
-      <w:proofErr w:type="spellEnd"/>
     </w:p>
     <w:p>
       <w:pPr>
@@ -49,11 +47,27 @@
         <w:autoSpaceDN/>
         <w:jc w:val="center"/>
         <w:rPr>
+          <w:rFonts w:ascii="D2Coding" w:eastAsia="D2Coding" w:hAnsi="D2Coding" w:hint="eastAsia"/>
+          <w:sz w:val="52"/>
+          <w:szCs w:val="54"/>
+        </w:rPr>
+      </w:pPr>
+      <w:r>
+        <w:rPr>
+          <w:rFonts w:ascii="D2Coding" w:eastAsia="D2Coding" w:hAnsi="D2Coding" w:hint="eastAsia"/>
+          <w:sz w:val="52"/>
+          <w:szCs w:val="54"/>
+        </w:rPr>
+        <w:t>M</w:t>
+      </w:r>
+      <w:r>
+        <w:rPr>
           <w:rFonts w:ascii="D2Coding" w:eastAsia="D2Coding" w:hAnsi="D2Coding"/>
           <w:sz w:val="52"/>
           <w:szCs w:val="54"/>
         </w:rPr>
-      </w:pPr>
+        <w:t>otion Detector</w:t>
+      </w:r>
     </w:p>
     <w:p>
       <w:pPr>
@@ -169,6 +183,8 @@
           <w:szCs w:val="34"/>
         </w:rPr>
       </w:pPr>
+      <w:bookmarkStart w:id="1" w:name="_GoBack"/>
+      <w:bookmarkEnd w:id="1"/>
     </w:p>
     <w:p>
       <w:pPr>
@@ -178,7 +194,7 @@
         <w:autoSpaceDN/>
         <w:jc w:val="center"/>
         <w:rPr>
-          <w:rFonts w:ascii="D2Coding" w:eastAsia="D2Coding" w:hAnsi="D2Coding" w:hint="eastAsia"/>
+          <w:rFonts w:ascii="D2Coding" w:eastAsia="D2Coding" w:hAnsi="D2Coding"/>
           <w:sz w:val="32"/>
           <w:szCs w:val="34"/>
         </w:rPr>
@@ -197,23 +213,13 @@
           <w:szCs w:val="34"/>
         </w:rPr>
       </w:pPr>
-      <w:proofErr w:type="spellStart"/>
       <w:r>
         <w:rPr>
           <w:rFonts w:ascii="D2Coding" w:eastAsia="D2Coding" w:hAnsi="D2Coding" w:hint="eastAsia"/>
           <w:sz w:val="32"/>
           <w:szCs w:val="34"/>
         </w:rPr>
-        <w:t>팀명</w:t>
-      </w:r>
-      <w:proofErr w:type="spellEnd"/>
-      <w:r>
-        <w:rPr>
-          <w:rFonts w:ascii="D2Coding" w:eastAsia="D2Coding" w:hAnsi="D2Coding" w:hint="eastAsia"/>
-          <w:sz w:val="32"/>
-          <w:szCs w:val="34"/>
-        </w:rPr>
-        <w:t>:</w:t>
+        <w:t>팀명:</w:t>
       </w:r>
       <w:r>
         <w:rPr>
@@ -331,7 +337,6 @@
         </w:rPr>
         <w:t xml:space="preserve">컴퓨터과학과 </w:t>
       </w:r>
-      <w:proofErr w:type="spellStart"/>
       <w:r>
         <w:rPr>
           <w:rFonts w:ascii="D2Coding" w:eastAsia="D2Coding" w:hAnsi="D2Coding" w:hint="eastAsia"/>
@@ -340,7 +345,6 @@
         </w:rPr>
         <w:t>장연수</w:t>
       </w:r>
-      <w:proofErr w:type="spellEnd"/>
     </w:p>
     <w:p>
       <w:pPr>
@@ -350,7 +354,7 @@
         <w:autoSpaceDN/>
         <w:jc w:val="right"/>
         <w:rPr>
-          <w:rFonts w:ascii="D2Coding" w:eastAsia="D2Coding" w:hAnsi="D2Coding" w:hint="eastAsia"/>
+          <w:rFonts w:ascii="D2Coding" w:eastAsia="D2Coding" w:hAnsi="D2Coding"/>
           <w:sz w:val="32"/>
           <w:szCs w:val="34"/>
         </w:rPr>
@@ -609,15 +613,7 @@
               <w:rPr>
                 <w:rFonts w:ascii="D2Coding" w:eastAsia="D2Coding" w:hAnsi="D2Coding"/>
               </w:rPr>
-              <w:t xml:space="preserve">. </w:t>
-            </w:r>
-            <w:bookmarkStart w:id="1" w:name="_GoBack"/>
-            <w:bookmarkEnd w:id="1"/>
-            <w:r>
-              <w:rPr>
-                <w:rFonts w:ascii="D2Coding" w:eastAsia="D2Coding" w:hAnsi="D2Coding"/>
-              </w:rPr>
-              <w:t>0</w:t>
+              <w:t>. 0</w:t>
             </w:r>
             <w:r>
               <w:rPr>
@@ -699,7 +695,6 @@
                 <w:bCs/>
               </w:rPr>
             </w:pPr>
-            <w:proofErr w:type="spellStart"/>
             <w:r>
               <w:rPr>
                 <w:rFonts w:ascii="D2Coding" w:eastAsia="D2Coding" w:hAnsi="D2Coding" w:hint="eastAsia"/>
@@ -708,7 +703,6 @@
               </w:rPr>
               <w:t>팀명</w:t>
             </w:r>
-            <w:proofErr w:type="spellEnd"/>
           </w:p>
         </w:tc>
         <w:tc>
@@ -772,14 +766,12 @@
                 <w:rFonts w:ascii="D2Coding" w:eastAsia="D2Coding" w:hAnsi="D2Coding"/>
               </w:rPr>
             </w:pPr>
-            <w:proofErr w:type="spellStart"/>
             <w:r>
               <w:rPr>
                 <w:rFonts w:ascii="D2Coding" w:eastAsia="D2Coding" w:hAnsi="D2Coding" w:hint="eastAsia"/>
               </w:rPr>
               <w:t>캡스톤디자인</w:t>
             </w:r>
-            <w:proofErr w:type="spellEnd"/>
           </w:p>
         </w:tc>
       </w:tr>
@@ -803,7 +795,6 @@
                 <w:bCs/>
               </w:rPr>
             </w:pPr>
-            <w:proofErr w:type="spellStart"/>
             <w:r>
               <w:rPr>
                 <w:rFonts w:ascii="D2Coding" w:eastAsia="D2Coding" w:hAnsi="D2Coding" w:hint="eastAsia"/>
@@ -812,7 +803,6 @@
               </w:rPr>
               <w:t>팀원명</w:t>
             </w:r>
-            <w:proofErr w:type="spellEnd"/>
           </w:p>
         </w:tc>
         <w:tc>
@@ -1045,17 +1035,15 @@
             <w:pPr>
               <w:jc w:val="center"/>
               <w:rPr>
-                <w:rFonts w:ascii="D2Coding" w:eastAsia="D2Coding" w:hAnsi="D2Coding" w:hint="eastAsia"/>
-              </w:rPr>
-            </w:pPr>
-            <w:proofErr w:type="spellStart"/>
+                <w:rFonts w:ascii="D2Coding" w:eastAsia="D2Coding" w:hAnsi="D2Coding"/>
+              </w:rPr>
+            </w:pPr>
             <w:r>
               <w:rPr>
                 <w:rFonts w:ascii="D2Coding" w:eastAsia="D2Coding" w:hAnsi="D2Coding" w:hint="eastAsia"/>
               </w:rPr>
               <w:t>장연수</w:t>
             </w:r>
-            <w:proofErr w:type="spellEnd"/>
           </w:p>
         </w:tc>
         <w:tc>
@@ -1066,7 +1054,7 @@
             <w:pPr>
               <w:jc w:val="center"/>
               <w:rPr>
-                <w:rFonts w:ascii="D2Coding" w:eastAsia="D2Coding" w:hAnsi="D2Coding" w:hint="eastAsia"/>
+                <w:rFonts w:ascii="D2Coding" w:eastAsia="D2Coding" w:hAnsi="D2Coding"/>
               </w:rPr>
             </w:pPr>
             <w:r>
@@ -1085,7 +1073,7 @@
             <w:pPr>
               <w:jc w:val="center"/>
               <w:rPr>
-                <w:rFonts w:ascii="D2Coding" w:eastAsia="D2Coding" w:hAnsi="D2Coding" w:hint="eastAsia"/>
+                <w:rFonts w:ascii="D2Coding" w:eastAsia="D2Coding" w:hAnsi="D2Coding"/>
               </w:rPr>
             </w:pPr>
             <w:r>
@@ -1110,7 +1098,7 @@
             <w:pPr>
               <w:jc w:val="center"/>
               <w:rPr>
-                <w:rFonts w:ascii="D2Coding" w:eastAsia="D2Coding" w:hAnsi="D2Coding" w:hint="eastAsia"/>
+                <w:rFonts w:ascii="D2Coding" w:eastAsia="D2Coding" w:hAnsi="D2Coding"/>
               </w:rPr>
             </w:pPr>
             <w:r>
@@ -1249,7 +1237,7 @@
               </w:numPr>
               <w:ind w:leftChars="0"/>
               <w:rPr>
-                <w:rFonts w:ascii="D2Coding" w:eastAsia="D2Coding" w:hAnsi="D2Coding" w:hint="eastAsia"/>
+                <w:rFonts w:ascii="D2Coding" w:eastAsia="D2Coding" w:hAnsi="D2Coding"/>
               </w:rPr>
             </w:pPr>
             <w:r>
@@ -1270,7 +1258,7 @@
               </w:numPr>
               <w:ind w:leftChars="0"/>
               <w:rPr>
-                <w:rFonts w:ascii="D2Coding" w:eastAsia="D2Coding" w:hAnsi="D2Coding" w:hint="eastAsia"/>
+                <w:rFonts w:ascii="D2Coding" w:eastAsia="D2Coding" w:hAnsi="D2Coding"/>
               </w:rPr>
             </w:pPr>
             <w:r>
@@ -1283,21 +1271,7 @@
               <w:rPr>
                 <w:rFonts w:ascii="D2Coding" w:eastAsia="D2Coding" w:hAnsi="D2Coding"/>
               </w:rPr>
-              <w:t xml:space="preserve"> 입장에서 </w:t>
-            </w:r>
-            <w:proofErr w:type="spellStart"/>
-            <w:r>
-              <w:rPr>
-                <w:rFonts w:ascii="D2Coding" w:eastAsia="D2Coding" w:hAnsi="D2Coding"/>
-              </w:rPr>
-              <w:t>소프트웨어적인</w:t>
-            </w:r>
-            <w:proofErr w:type="spellEnd"/>
-            <w:r>
-              <w:rPr>
-                <w:rFonts w:ascii="D2Coding" w:eastAsia="D2Coding" w:hAnsi="D2Coding"/>
-              </w:rPr>
-              <w:t xml:space="preserve"> 보안을 강화한다 하더라도 사용자나 관리자에 의한 실수 또는 외부인으로 인해 외부로부터의 악성코드 유입이 발생할 수 있다. 이에 따라 수많은 인적·물적 피해가 발생하기도 한다. 사회공학기법으로 인해 발생되는 피해를 줄이고자, 인간으로 인해 발생되는 피해를 줄이고자 중요 시설 또는 지역에 Motion Detector의 설치 필요성이 대두된다.</w:t>
+              <w:t xml:space="preserve"> 입장에서 소프트웨어적인 보안을 강화한다 하더라도 사용자나 관리자에 의한 실수 또는 외부인으로 인해 외부로부터의 악성코드 유입이 발생할 수 있다. 이에 따라 수많은 인적·물적 피해가 발생하기도 한다. 사회공학기법으로 인해 발생되는 피해를 줄이고자, 인간으로 인해 발생되는 피해를 줄이고자 중요 시설 또는 지역에 Motion Detector의 설치 필요성이 대두된다.</w:t>
             </w:r>
           </w:p>
           <w:p>
@@ -1340,28 +1314,14 @@
               <w:spacing w:after="160" w:line="259" w:lineRule="auto"/>
               <w:ind w:leftChars="0"/>
               <w:rPr>
-                <w:rFonts w:ascii="D2Coding" w:eastAsia="D2Coding" w:hAnsi="D2Coding" w:hint="eastAsia"/>
-              </w:rPr>
-            </w:pPr>
-            <w:r>
-              <w:rPr>
-                <w:rFonts w:ascii="D2Coding" w:eastAsia="D2Coding" w:hAnsi="D2Coding"/>
-              </w:rPr>
-              <w:t xml:space="preserve">Motion Detector의 전체적인 구조에 대해 이해하고 이를 직접 </w:t>
-            </w:r>
-            <w:proofErr w:type="spellStart"/>
-            <w:r>
-              <w:rPr>
-                <w:rFonts w:ascii="D2Coding" w:eastAsia="D2Coding" w:hAnsi="D2Coding"/>
-              </w:rPr>
-              <w:t>구현해봄으로써</w:t>
-            </w:r>
-            <w:proofErr w:type="spellEnd"/>
-            <w:r>
-              <w:rPr>
-                <w:rFonts w:ascii="D2Coding" w:eastAsia="D2Coding" w:hAnsi="D2Coding"/>
-              </w:rPr>
-              <w:t xml:space="preserve"> 영상처리 분야의 지식을 함양하고 다양한 분야로 진출할 수 있도록 준비하는 것을 목적으로 한다.</w:t>
+                <w:rFonts w:ascii="D2Coding" w:eastAsia="D2Coding" w:hAnsi="D2Coding"/>
+              </w:rPr>
+            </w:pPr>
+            <w:r>
+              <w:rPr>
+                <w:rFonts w:ascii="D2Coding" w:eastAsia="D2Coding" w:hAnsi="D2Coding"/>
+              </w:rPr>
+              <w:t>Motion Detector의 전체적인 구조에 대해 이해하고 이를 직접 구현해봄으로써 영상처리 분야의 지식을 함양하고 다양한 분야로 진출할 수 있도록 준비하는 것을 목적으로 한다.</w:t>
             </w:r>
           </w:p>
           <w:p>
@@ -1915,7 +1875,7 @@
                 <w:p>
                   <w:pPr>
                     <w:rPr>
-                      <w:rFonts w:ascii="D2Coding" w:eastAsia="D2Coding" w:hAnsi="D2Coding" w:hint="eastAsia"/>
+                      <w:rFonts w:ascii="D2Coding" w:eastAsia="D2Coding" w:hAnsi="D2Coding"/>
                     </w:rPr>
                   </w:pPr>
                   <w:r>
@@ -1996,13 +1956,7 @@
                     <w:rPr>
                       <w:rFonts w:ascii="D2Coding" w:eastAsia="D2Coding" w:hAnsi="D2Coding"/>
                     </w:rPr>
-                    <w:t>otion Detector</w:t>
-                  </w:r>
-                  <w:r>
-                    <w:rPr>
-                      <w:rFonts w:ascii="D2Coding" w:eastAsia="D2Coding" w:hAnsi="D2Coding"/>
-                    </w:rPr>
-                    <w:t xml:space="preserve"> </w:t>
+                    <w:t xml:space="preserve">otion Detector </w:t>
                   </w:r>
                   <w:r>
                     <w:rPr>
@@ -2017,7 +1971,7 @@
           <w:p>
             <w:pPr>
               <w:rPr>
-                <w:rFonts w:ascii="D2Coding" w:eastAsia="D2Coding" w:hAnsi="D2Coding" w:hint="eastAsia"/>
+                <w:rFonts w:ascii="D2Coding" w:eastAsia="D2Coding" w:hAnsi="D2Coding"/>
                 <w:sz w:val="16"/>
                 <w:szCs w:val="18"/>
               </w:rPr>
@@ -2071,13 +2025,7 @@
               <w:rPr>
                 <w:rFonts w:ascii="D2Coding" w:eastAsia="D2Coding" w:hAnsi="D2Coding" w:hint="eastAsia"/>
               </w:rPr>
-              <w:t xml:space="preserve">프로젝트 </w:t>
-            </w:r>
-            <w:r>
-              <w:rPr>
-                <w:rFonts w:ascii="D2Coding" w:eastAsia="D2Coding" w:hAnsi="D2Coding" w:hint="eastAsia"/>
-              </w:rPr>
-              <w:t>회의록</w:t>
+              <w:t>프로젝트 회의록</w:t>
             </w:r>
           </w:p>
           <w:p>
@@ -2102,19 +2050,13 @@
               <w:rPr>
                 <w:rFonts w:ascii="D2Coding" w:eastAsia="D2Coding" w:hAnsi="D2Coding" w:hint="eastAsia"/>
               </w:rPr>
-              <w:t xml:space="preserve">프로젝트 </w:t>
-            </w:r>
-            <w:r>
-              <w:rPr>
-                <w:rFonts w:ascii="D2Coding" w:eastAsia="D2Coding" w:hAnsi="D2Coding" w:hint="eastAsia"/>
-              </w:rPr>
-              <w:t>요구사항 명세서</w:t>
-            </w:r>
-          </w:p>
-          <w:p>
-            <w:pPr>
-              <w:rPr>
-                <w:rFonts w:ascii="D2Coding" w:eastAsia="D2Coding" w:hAnsi="D2Coding" w:hint="eastAsia"/>
+              <w:t>프로젝트 요구사항 명세서</w:t>
+            </w:r>
+          </w:p>
+          <w:p>
+            <w:pPr>
+              <w:rPr>
+                <w:rFonts w:ascii="D2Coding" w:eastAsia="D2Coding" w:hAnsi="D2Coding"/>
               </w:rPr>
             </w:pPr>
             <w:r>
@@ -2152,19 +2094,7 @@
               <w:rPr>
                 <w:rFonts w:ascii="D2Coding" w:eastAsia="D2Coding" w:hAnsi="D2Coding"/>
               </w:rPr>
-              <w:t xml:space="preserve">      </w:t>
-            </w:r>
-            <w:r>
-              <w:rPr>
-                <w:rFonts w:ascii="D2Coding" w:eastAsia="D2Coding" w:hAnsi="D2Coding"/>
-              </w:rPr>
-              <w:t>5</w:t>
-            </w:r>
-            <w:r>
-              <w:rPr>
-                <w:rFonts w:ascii="D2Coding" w:eastAsia="D2Coding" w:hAnsi="D2Coding"/>
-              </w:rPr>
-              <w:t xml:space="preserve">. </w:t>
+              <w:t xml:space="preserve">      5. </w:t>
             </w:r>
             <w:r>
               <w:rPr>
@@ -2201,31 +2131,13 @@
               <w:rPr>
                 <w:rFonts w:ascii="D2Coding" w:eastAsia="D2Coding" w:hAnsi="D2Coding"/>
               </w:rPr>
-              <w:t xml:space="preserve">      </w:t>
-            </w:r>
-            <w:r>
-              <w:rPr>
-                <w:rFonts w:ascii="D2Coding" w:eastAsia="D2Coding" w:hAnsi="D2Coding"/>
-              </w:rPr>
-              <w:t>6</w:t>
-            </w:r>
-            <w:r>
-              <w:rPr>
-                <w:rFonts w:ascii="D2Coding" w:eastAsia="D2Coding" w:hAnsi="D2Coding"/>
-              </w:rPr>
-              <w:t xml:space="preserve">. </w:t>
-            </w:r>
-            <w:r>
-              <w:rPr>
-                <w:rFonts w:ascii="D2Coding" w:eastAsia="D2Coding" w:hAnsi="D2Coding" w:hint="eastAsia"/>
-              </w:rPr>
-              <w:t>프로젝트</w:t>
-            </w:r>
-            <w:r>
-              <w:rPr>
-                <w:rFonts w:ascii="D2Coding" w:eastAsia="D2Coding" w:hAnsi="D2Coding" w:hint="eastAsia"/>
-              </w:rPr>
-              <w:t xml:space="preserve"> 환경 세팅</w:t>
+              <w:t xml:space="preserve">      6. </w:t>
+            </w:r>
+            <w:r>
+              <w:rPr>
+                <w:rFonts w:ascii="D2Coding" w:eastAsia="D2Coding" w:hAnsi="D2Coding" w:hint="eastAsia"/>
+              </w:rPr>
+              <w:t>프로젝트 환경 세팅</w:t>
             </w:r>
           </w:p>
           <w:p>
@@ -2244,31 +2156,13 @@
               <w:rPr>
                 <w:rFonts w:ascii="D2Coding" w:eastAsia="D2Coding" w:hAnsi="D2Coding"/>
               </w:rPr>
-              <w:t xml:space="preserve">      </w:t>
-            </w:r>
-            <w:r>
-              <w:rPr>
-                <w:rFonts w:ascii="D2Coding" w:eastAsia="D2Coding" w:hAnsi="D2Coding"/>
-              </w:rPr>
-              <w:t>7</w:t>
-            </w:r>
-            <w:r>
-              <w:rPr>
-                <w:rFonts w:ascii="D2Coding" w:eastAsia="D2Coding" w:hAnsi="D2Coding"/>
-              </w:rPr>
-              <w:t xml:space="preserve">. </w:t>
-            </w:r>
-            <w:r>
-              <w:rPr>
-                <w:rFonts w:ascii="D2Coding" w:eastAsia="D2Coding" w:hAnsi="D2Coding" w:hint="eastAsia"/>
-              </w:rPr>
-              <w:t xml:space="preserve">프로젝트 </w:t>
-            </w:r>
-            <w:r>
-              <w:rPr>
-                <w:rFonts w:ascii="D2Coding" w:eastAsia="D2Coding" w:hAnsi="D2Coding" w:hint="eastAsia"/>
-              </w:rPr>
-              <w:t>매뉴얼</w:t>
+              <w:t xml:space="preserve">      7. </w:t>
+            </w:r>
+            <w:r>
+              <w:rPr>
+                <w:rFonts w:ascii="D2Coding" w:eastAsia="D2Coding" w:hAnsi="D2Coding" w:hint="eastAsia"/>
+              </w:rPr>
+              <w:t>프로젝트 매뉴얼</w:t>
             </w:r>
           </w:p>
           <w:p>
@@ -2287,31 +2181,13 @@
               <w:rPr>
                 <w:rFonts w:ascii="D2Coding" w:eastAsia="D2Coding" w:hAnsi="D2Coding"/>
               </w:rPr>
-              <w:t xml:space="preserve">      </w:t>
-            </w:r>
-            <w:r>
-              <w:rPr>
-                <w:rFonts w:ascii="D2Coding" w:eastAsia="D2Coding" w:hAnsi="D2Coding"/>
-              </w:rPr>
-              <w:t>8</w:t>
-            </w:r>
-            <w:r>
-              <w:rPr>
-                <w:rFonts w:ascii="D2Coding" w:eastAsia="D2Coding" w:hAnsi="D2Coding"/>
-              </w:rPr>
-              <w:t xml:space="preserve">. </w:t>
-            </w:r>
-            <w:r>
-              <w:rPr>
-                <w:rFonts w:ascii="D2Coding" w:eastAsia="D2Coding" w:hAnsi="D2Coding" w:hint="eastAsia"/>
-              </w:rPr>
-              <w:t xml:space="preserve">프로젝트 </w:t>
-            </w:r>
-            <w:r>
-              <w:rPr>
-                <w:rFonts w:ascii="D2Coding" w:eastAsia="D2Coding" w:hAnsi="D2Coding" w:hint="eastAsia"/>
-              </w:rPr>
-              <w:t>코드 설명서</w:t>
+              <w:t xml:space="preserve">      8. </w:t>
+            </w:r>
+            <w:r>
+              <w:rPr>
+                <w:rFonts w:ascii="D2Coding" w:eastAsia="D2Coding" w:hAnsi="D2Coding" w:hint="eastAsia"/>
+              </w:rPr>
+              <w:t>프로젝트 코드 설명서</w:t>
             </w:r>
           </w:p>
           <w:p>
@@ -3041,6 +2917,7 @@
     <w:lsdException w:name="HTML Sample" w:semiHidden="1" w:unhideWhenUsed="1"/>
     <w:lsdException w:name="HTML Typewriter" w:semiHidden="1" w:unhideWhenUsed="1"/>
     <w:lsdException w:name="HTML Variable" w:semiHidden="1" w:unhideWhenUsed="1"/>
+    <w:lsdException w:name="Normal Table" w:semiHidden="1" w:unhideWhenUsed="1"/>
     <w:lsdException w:name="annotation subject" w:semiHidden="1" w:unhideWhenUsed="1"/>
     <w:lsdException w:name="No List" w:semiHidden="1" w:unhideWhenUsed="1"/>
     <w:lsdException w:name="Outline List 1" w:semiHidden="1" w:unhideWhenUsed="1"/>
@@ -3087,8 +2964,10 @@
     <w:lsdException w:name="Table Subtle 2" w:semiHidden="1" w:unhideWhenUsed="1"/>
     <w:lsdException w:name="Table Web 1" w:semiHidden="1" w:unhideWhenUsed="1"/>
     <w:lsdException w:name="Table Web 2" w:semiHidden="1" w:unhideWhenUsed="1"/>
+    <w:lsdException w:name="Table Web 3" w:semiHidden="1" w:unhideWhenUsed="1"/>
     <w:lsdException w:name="Balloon Text" w:semiHidden="1" w:unhideWhenUsed="1"/>
     <w:lsdException w:name="Table Grid" w:uiPriority="39"/>
+    <w:lsdException w:name="Table Theme" w:semiHidden="1" w:unhideWhenUsed="1"/>
     <w:lsdException w:name="Placeholder Text" w:semiHidden="1"/>
     <w:lsdException w:name="No Spacing" w:uiPriority="1" w:qFormat="1"/>
     <w:lsdException w:name="Light Shading" w:uiPriority="60"/>
@@ -3325,6 +3204,7 @@
   <w:style w:type="character" w:default="1" w:styleId="a0">
     <w:name w:val="Default Paragraph Font"/>
     <w:uiPriority w:val="1"/>
+    <w:semiHidden/>
     <w:unhideWhenUsed/>
   </w:style>
   <w:style w:type="table" w:default="1" w:styleId="a1">
